--- a/proposal.docx
+++ b/proposal.docx
@@ -20,31 +20,15 @@
         <w:ind w:left="1440"/>
       </w:pPr>
       <w:r>
-        <w:t xml:space="preserve">Name: </w:t>
-      </w:r>
-      <w:proofErr w:type="spellStart"/>
-      <w:r>
-        <w:t>Maparoni</w:t>
-      </w:r>
-      <w:proofErr w:type="spellEnd"/>
-      <w:r>
-        <w:t>-n-cheese</w:t>
-      </w:r>
-    </w:p>
-    <w:p>
-      <w:pPr>
-        <w:ind w:left="1440"/>
-      </w:pPr>
-      <w:r>
-        <w:t xml:space="preserve">Description: </w:t>
-      </w:r>
-      <w:proofErr w:type="spellStart"/>
-      <w:r>
-        <w:t>Maparoni</w:t>
-      </w:r>
-      <w:proofErr w:type="spellEnd"/>
-      <w:r>
-        <w:t>-n-cheese is a basic 2D map-maker. Maps can be made custom, random, or a combination.</w:t>
+        <w:t>Name: Maparoni-n-cheese</w:t>
+      </w:r>
+    </w:p>
+    <w:p>
+      <w:pPr>
+        <w:ind w:left="1440"/>
+      </w:pPr>
+      <w:r>
+        <w:t>Description: Maparoni-n-cheese is a basic 2D map-maker. Maps can be made custom, random, or a combination.</w:t>
       </w:r>
     </w:p>
     <w:p>
@@ -63,7 +47,6 @@
         <w:t xml:space="preserve">Other map editors have many features, and most similar to mine. For example, </w:t>
       </w:r>
       <w:hyperlink r:id="rId5" w:history="1">
-        <w:proofErr w:type="spellStart"/>
         <w:r>
           <w:rPr>
             <w:rStyle w:val="Hyperlink"/>
@@ -76,7 +59,6 @@
           </w:rPr>
           <w:t>nkarnate</w:t>
         </w:r>
-        <w:proofErr w:type="spellEnd"/>
       </w:hyperlink>
       <w:r>
         <w:t xml:space="preserve"> has map editing (forest, </w:t>
@@ -123,14 +105,12 @@
         <w:t xml:space="preserve"> Something like </w:t>
       </w:r>
       <w:hyperlink r:id="rId6" w:history="1">
-        <w:proofErr w:type="spellStart"/>
         <w:r>
           <w:rPr>
             <w:rStyle w:val="Hyperlink"/>
           </w:rPr>
           <w:t>Wonderdraft</w:t>
         </w:r>
-        <w:proofErr w:type="spellEnd"/>
       </w:hyperlink>
       <w:r>
         <w:t xml:space="preserve"> has very similar specifications as well, but it also has naming (of oceans, mountain ranges, etc</w:t>
@@ -139,72 +119,68 @@
         <w:t>.).</w:t>
       </w:r>
       <w:r>
+        <w:t xml:space="preserve"> Inkarnate has this as well, and I do not plan on adding this feature at the moment, but may consider it if time allows.</w:t>
+      </w:r>
+    </w:p>
+    <w:p>
+      <w:pPr>
+        <w:ind w:left="720"/>
+      </w:pPr>
+      <w:r>
+        <w:t>Structural Plan</w:t>
+      </w:r>
+    </w:p>
+    <w:p>
+      <w:pPr>
+        <w:ind w:left="1440"/>
+      </w:pPr>
+      <w:r>
+        <w:t>Main class: map_maker</w:t>
+      </w:r>
+    </w:p>
+    <w:p>
+      <w:pPr>
+        <w:ind w:left="1440"/>
+      </w:pPr>
+      <w:r>
+        <w:tab/>
+      </w:r>
+      <w:r>
+        <w:t>event methods:</w:t>
+      </w:r>
+    </w:p>
+    <w:p>
+      <w:pPr>
+        <w:ind w:left="1440"/>
+      </w:pPr>
+      <w:r>
+        <w:tab/>
+      </w:r>
+      <w:r>
+        <w:tab/>
+        <w:t>on_mouse_scroll</w:t>
+      </w:r>
+      <w:r>
         <w:t xml:space="preserve"> </w:t>
       </w:r>
-      <w:proofErr w:type="spellStart"/>
-      <w:r>
-        <w:t>Inkarnate</w:t>
-      </w:r>
-      <w:proofErr w:type="spellEnd"/>
-      <w:r>
-        <w:t xml:space="preserve"> has this as well, and I do not plan on adding this feature at the </w:t>
-      </w:r>
-      <w:proofErr w:type="gramStart"/>
-      <w:r>
-        <w:t>moment, but</w:t>
-      </w:r>
-      <w:proofErr w:type="gramEnd"/>
-      <w:r>
-        <w:t xml:space="preserve"> may consider it if time allows.</w:t>
-      </w:r>
-    </w:p>
-    <w:p>
-      <w:pPr>
-        <w:ind w:left="720"/>
-      </w:pPr>
-      <w:r>
-        <w:t>Structural Plan</w:t>
-      </w:r>
-    </w:p>
-    <w:p>
-      <w:pPr>
-        <w:ind w:left="1440"/>
-      </w:pPr>
-      <w:r>
-        <w:t xml:space="preserve">Main class: </w:t>
-      </w:r>
-      <w:proofErr w:type="spellStart"/>
-      <w:r>
-        <w:t>map_maker</w:t>
-      </w:r>
-      <w:proofErr w:type="spellEnd"/>
-    </w:p>
-    <w:p>
-      <w:pPr>
-        <w:ind w:left="1440"/>
-      </w:pPr>
-      <w:r>
-        <w:tab/>
-      </w:r>
-      <w:r>
-        <w:t>event methods:</w:t>
-      </w:r>
-    </w:p>
-    <w:p>
-      <w:pPr>
-        <w:ind w:left="1440"/>
-      </w:pPr>
-      <w:r>
-        <w:tab/>
-      </w:r>
-      <w:r>
-        <w:tab/>
-      </w:r>
-      <w:proofErr w:type="spellStart"/>
-      <w:r>
-        <w:t>on_mouse_scroll</w:t>
-      </w:r>
-      <w:proofErr w:type="spellEnd"/>
+      <w:r>
+        <w:sym w:font="Wingdings" w:char="F0E0"/>
+      </w:r>
+      <w:r>
+        <w:t xml:space="preserve"> change size of cursor (for size of objects mainly)</w:t>
+      </w:r>
+    </w:p>
+    <w:p>
+      <w:pPr>
+        <w:ind w:left="1440"/>
+      </w:pPr>
+      <w:r>
+        <w:tab/>
+      </w:r>
+      <w:r>
+        <w:tab/>
+        <w:t>on_mouse_press</w:t>
+      </w:r>
       <w:r>
         <w:t xml:space="preserve"> </w:t>
       </w:r>
@@ -212,24 +188,20 @@
         <w:sym w:font="Wingdings" w:char="F0E0"/>
       </w:r>
       <w:r>
-        <w:t xml:space="preserve"> change size of cursor (for size of objects mainly)</w:t>
-      </w:r>
-    </w:p>
-    <w:p>
-      <w:pPr>
-        <w:ind w:left="1440"/>
-      </w:pPr>
-      <w:r>
-        <w:tab/>
-      </w:r>
-      <w:r>
-        <w:tab/>
-      </w:r>
-      <w:proofErr w:type="spellStart"/>
-      <w:r>
-        <w:t>on_mouse_press</w:t>
-      </w:r>
-      <w:proofErr w:type="spellEnd"/>
+        <w:t xml:space="preserve"> carry out cursor action</w:t>
+      </w:r>
+    </w:p>
+    <w:p>
+      <w:pPr>
+        <w:ind w:left="1440"/>
+      </w:pPr>
+      <w:r>
+        <w:tab/>
+      </w:r>
+      <w:r>
+        <w:tab/>
+        <w:t>on_mouse_motion</w:t>
+      </w:r>
       <w:r>
         <w:t xml:space="preserve"> </w:t>
       </w:r>
@@ -237,24 +209,20 @@
         <w:sym w:font="Wingdings" w:char="F0E0"/>
       </w:r>
       <w:r>
-        <w:t xml:space="preserve"> carry out cursor action</w:t>
-      </w:r>
-    </w:p>
-    <w:p>
-      <w:pPr>
-        <w:ind w:left="1440"/>
-      </w:pPr>
-      <w:r>
-        <w:tab/>
-      </w:r>
-      <w:r>
-        <w:tab/>
-      </w:r>
-      <w:proofErr w:type="spellStart"/>
-      <w:r>
-        <w:t>on_mouse_motion</w:t>
-      </w:r>
-      <w:proofErr w:type="spellEnd"/>
+        <w:t xml:space="preserve"> for updating cursor position</w:t>
+      </w:r>
+    </w:p>
+    <w:p>
+      <w:pPr>
+        <w:ind w:left="1440"/>
+      </w:pPr>
+      <w:r>
+        <w:tab/>
+      </w:r>
+      <w:r>
+        <w:tab/>
+        <w:t>on_mouse_drag</w:t>
+      </w:r>
       <w:r>
         <w:t xml:space="preserve"> </w:t>
       </w:r>
@@ -262,80 +230,110 @@
         <w:sym w:font="Wingdings" w:char="F0E0"/>
       </w:r>
       <w:r>
-        <w:t xml:space="preserve"> for updating cursor position</w:t>
-      </w:r>
-    </w:p>
-    <w:p>
-      <w:pPr>
-        <w:ind w:left="1440"/>
-      </w:pPr>
-      <w:r>
-        <w:tab/>
-      </w:r>
-      <w:r>
-        <w:tab/>
-      </w:r>
-      <w:proofErr w:type="spellStart"/>
-      <w:r>
-        <w:t>on_mouse_drag</w:t>
-      </w:r>
-      <w:proofErr w:type="spellEnd"/>
-      <w:r>
         <w:t xml:space="preserve"> </w:t>
       </w:r>
       <w:r>
+        <w:t>for carrying out multiple curso</w:t>
+      </w:r>
+      <w:r>
+        <w:t>r actions</w:t>
+      </w:r>
+    </w:p>
+    <w:p>
+      <w:pPr>
+        <w:ind w:left="1440"/>
+      </w:pPr>
+      <w:r>
+        <w:tab/>
+      </w:r>
+      <w:r>
+        <w:tab/>
+        <w:t>on_draw</w:t>
+      </w:r>
+      <w:r>
+        <w:t xml:space="preserve"> </w:t>
+      </w:r>
+      <w:r>
         <w:sym w:font="Wingdings" w:char="F0E0"/>
       </w:r>
       <w:r>
+        <w:t xml:space="preserve"> for drawing everything on the screen</w:t>
+      </w:r>
+    </w:p>
+    <w:p>
+      <w:pPr>
+        <w:ind w:left="1440"/>
+      </w:pPr>
+      <w:r>
+        <w:tab/>
+      </w:r>
+      <w:r>
+        <w:tab/>
+        <w:t>on_resize</w:t>
+      </w:r>
+      <w:r>
         <w:t xml:space="preserve"> </w:t>
       </w:r>
       <w:r>
-        <w:t>for carrying out multiple curso</w:t>
-      </w:r>
-      <w:r>
-        <w:t>r actions</w:t>
-      </w:r>
-    </w:p>
-    <w:p>
-      <w:pPr>
-        <w:ind w:left="1440"/>
-      </w:pPr>
-      <w:r>
-        <w:tab/>
-      </w:r>
-      <w:r>
-        <w:tab/>
-      </w:r>
-      <w:proofErr w:type="spellStart"/>
-      <w:r>
-        <w:t>on_draw</w:t>
-      </w:r>
-      <w:proofErr w:type="spellEnd"/>
+        <w:sym w:font="Wingdings" w:char="F0E0"/>
+      </w:r>
       <w:r>
         <w:t xml:space="preserve"> </w:t>
       </w:r>
       <w:r>
+        <w:t xml:space="preserve">for updating </w:t>
+      </w:r>
+      <w:r>
+        <w:t>everythin</w:t>
+      </w:r>
+      <w:r>
+        <w:t xml:space="preserve">g </w:t>
+      </w:r>
+      <w:r>
+        <w:t>on a resize event</w:t>
+      </w:r>
+    </w:p>
+    <w:p>
+      <w:pPr>
+        <w:ind w:left="1440"/>
+      </w:pPr>
+      <w:r>
+        <w:tab/>
+        <w:t>utility methods:</w:t>
+      </w:r>
+    </w:p>
+    <w:p>
+      <w:pPr>
+        <w:ind w:left="1440"/>
+      </w:pPr>
+      <w:r>
+        <w:tab/>
+      </w:r>
+      <w:r>
+        <w:tab/>
+        <w:t>make_map_object</w:t>
+      </w:r>
+      <w:r>
+        <w:t xml:space="preserve"> </w:t>
+      </w:r>
+      <w:r>
         <w:sym w:font="Wingdings" w:char="F0E0"/>
       </w:r>
       <w:r>
-        <w:t xml:space="preserve"> for drawing everything on the screen</w:t>
-      </w:r>
-    </w:p>
-    <w:p>
-      <w:pPr>
-        <w:ind w:left="1440"/>
-      </w:pPr>
-      <w:r>
-        <w:tab/>
-      </w:r>
-      <w:r>
-        <w:tab/>
-      </w:r>
-      <w:proofErr w:type="spellStart"/>
-      <w:r>
-        <w:t>on_resize</w:t>
-      </w:r>
-      <w:proofErr w:type="spellEnd"/>
+        <w:t xml:space="preserve"> for creating specific map objects based on args</w:t>
+      </w:r>
+    </w:p>
+    <w:p>
+      <w:pPr>
+        <w:ind w:left="1440"/>
+      </w:pPr>
+      <w:r>
+        <w:tab/>
+      </w:r>
+      <w:r>
+        <w:tab/>
+        <w:t>change_cursor_type</w:t>
+      </w:r>
       <w:r>
         <w:t xml:space="preserve"> </w:t>
       </w:r>
@@ -343,392 +341,279 @@
         <w:sym w:font="Wingdings" w:char="F0E0"/>
       </w:r>
       <w:r>
+        <w:t xml:space="preserve"> for changing the action of the cursor</w:t>
+      </w:r>
+    </w:p>
+    <w:p>
+      <w:pPr>
+        <w:ind w:left="1440"/>
+      </w:pPr>
+      <w:r>
+        <w:tab/>
+      </w:r>
+      <w:r>
+        <w:tab/>
+        <w:t xml:space="preserve">make_random_map </w:t>
+      </w:r>
+      <w:r>
+        <w:sym w:font="Wingdings" w:char="F0E0"/>
+      </w:r>
+      <w:r>
+        <w:t xml:space="preserve"> using Voronoi to create random regions</w:t>
+      </w:r>
+    </w:p>
+    <w:p>
+      <w:r>
+        <w:tab/>
+      </w:r>
+      <w:r>
+        <w:tab/>
+        <w:t>Map object classes</w:t>
+      </w:r>
+      <w:r>
         <w:t xml:space="preserve"> </w:t>
       </w:r>
       <w:r>
-        <w:t xml:space="preserve">for updating </w:t>
-      </w:r>
-      <w:r>
-        <w:t>everythin</w:t>
-      </w:r>
-      <w:r>
-        <w:t xml:space="preserve">g </w:t>
-      </w:r>
-      <w:r>
-        <w:t>on a resize event</w:t>
-      </w:r>
-    </w:p>
-    <w:p>
-      <w:pPr>
-        <w:ind w:left="1440"/>
-      </w:pPr>
-      <w:r>
-        <w:tab/>
-        <w:t>utility methods:</w:t>
-      </w:r>
-    </w:p>
-    <w:p>
-      <w:pPr>
-        <w:ind w:left="1440"/>
-      </w:pPr>
-      <w:r>
-        <w:tab/>
-      </w:r>
-      <w:r>
-        <w:tab/>
-      </w:r>
-      <w:proofErr w:type="spellStart"/>
-      <w:r>
-        <w:t>make_map_object</w:t>
-      </w:r>
-      <w:proofErr w:type="spellEnd"/>
+        <w:t>(</w:t>
+      </w:r>
+      <w:r>
+        <w:t>tree; mountain; river; etc)</w:t>
+      </w:r>
+      <w:r>
+        <w:t>:</w:t>
+      </w:r>
+    </w:p>
+    <w:p>
+      <w:r>
+        <w:tab/>
+      </w:r>
+      <w:r>
+        <w:tab/>
+      </w:r>
+      <w:r>
+        <w:tab/>
+        <w:t>most-useful methods:</w:t>
+      </w:r>
+    </w:p>
+    <w:p>
+      <w:r>
+        <w:tab/>
+      </w:r>
+      <w:r>
+        <w:tab/>
+      </w:r>
+      <w:r>
+        <w:tab/>
+      </w:r>
+      <w:r>
+        <w:tab/>
+        <w:t xml:space="preserve">make_components (generalized) </w:t>
+      </w:r>
+      <w:r>
+        <w:sym w:font="Wingdings" w:char="F0E0"/>
+      </w:r>
+      <w:r>
+        <w:t xml:space="preserve"> making geometric </w:t>
+      </w:r>
+      <w:r>
+        <w:t>s</w:t>
+      </w:r>
+      <w:r>
+        <w:t>hapes of object</w:t>
+      </w:r>
+    </w:p>
+    <w:p>
+      <w:r>
+        <w:tab/>
+      </w:r>
+      <w:r>
+        <w:tab/>
+      </w:r>
+      <w:r>
+        <w:tab/>
+      </w:r>
+      <w:r>
+        <w:tab/>
+        <w:t xml:space="preserve">intersects </w:t>
+      </w:r>
+      <w:r>
+        <w:sym w:font="Wingdings" w:char="F0E0"/>
+      </w:r>
+      <w:r>
+        <w:t xml:space="preserve"> to test if intersects with another map object</w:t>
+      </w:r>
+    </w:p>
+    <w:p>
+      <w:r>
+        <w:tab/>
+      </w:r>
+      <w:r>
+        <w:tab/>
+      </w:r>
+      <w:r>
+        <w:tab/>
+      </w:r>
+      <w:r>
+        <w:tab/>
+      </w:r>
+      <w:r>
+        <w:t xml:space="preserve">draw </w:t>
+      </w:r>
+      <w:r>
+        <w:sym w:font="Wingdings" w:char="F0E0"/>
+      </w:r>
+      <w:r>
+        <w:t xml:space="preserve"> if individual object needs to be drawn</w:t>
+      </w:r>
+    </w:p>
+    <w:p>
+      <w:r>
+        <w:lastRenderedPageBreak/>
+        <w:tab/>
+      </w:r>
+      <w:r>
+        <w:tab/>
+        <w:t>GUI:</w:t>
+      </w:r>
+    </w:p>
+    <w:p>
+      <w:r>
+        <w:tab/>
+      </w:r>
+      <w:r>
+        <w:tab/>
+      </w:r>
+      <w:r>
+        <w:tab/>
+      </w:r>
+      <w:r>
+        <w:t>N</w:t>
+      </w:r>
+      <w:r>
+        <w:t>otable attributes:</w:t>
+      </w:r>
+    </w:p>
+    <w:p>
+      <w:r>
+        <w:tab/>
+      </w:r>
+      <w:r>
+        <w:tab/>
+      </w:r>
+      <w:r>
+        <w:tab/>
+      </w:r>
+      <w:r>
+        <w:tab/>
+        <w:t xml:space="preserve">buttons </w:t>
+      </w:r>
+      <w:r>
+        <w:sym w:font="Wingdings" w:char="F0E0"/>
+      </w:r>
       <w:r>
         <w:t xml:space="preserve"> </w:t>
       </w:r>
       <w:r>
+        <w:t xml:space="preserve">list of Button </w:t>
+      </w:r>
+      <w:r>
+        <w:t>instances</w:t>
+      </w:r>
+      <w:r>
+        <w:t xml:space="preserve"> to hold a function </w:t>
+      </w:r>
+      <w:r>
+        <w:t>for calling</w:t>
+      </w:r>
+    </w:p>
+    <w:p>
+      <w:r>
+        <w:tab/>
+      </w:r>
+      <w:r>
+        <w:tab/>
+        <w:t>Layer:</w:t>
+      </w:r>
+    </w:p>
+    <w:p>
+      <w:r>
+        <w:tab/>
+      </w:r>
+      <w:r>
+        <w:tab/>
+      </w:r>
+      <w:r>
+        <w:tab/>
+        <w:t>Notable attributes:</w:t>
+      </w:r>
+    </w:p>
+    <w:p>
+      <w:r>
+        <w:tab/>
+      </w:r>
+      <w:r>
+        <w:tab/>
+      </w:r>
+      <w:r>
+        <w:tab/>
+      </w:r>
+      <w:r>
+        <w:tab/>
+        <w:t xml:space="preserve">regions </w:t>
+      </w:r>
+      <w:r>
         <w:sym w:font="Wingdings" w:char="F0E0"/>
       </w:r>
       <w:r>
-        <w:t xml:space="preserve"> for creating specific map objects based on </w:t>
-      </w:r>
-      <w:proofErr w:type="spellStart"/>
-      <w:r>
-        <w:t>args</w:t>
-      </w:r>
-      <w:proofErr w:type="spellEnd"/>
-    </w:p>
-    <w:p>
-      <w:pPr>
-        <w:ind w:left="1440"/>
-      </w:pPr>
-      <w:r>
-        <w:tab/>
-      </w:r>
-      <w:r>
-        <w:tab/>
-      </w:r>
-      <w:proofErr w:type="spellStart"/>
-      <w:r>
-        <w:t>change_cursor_type</w:t>
-      </w:r>
-      <w:proofErr w:type="spellEnd"/>
-      <w:r>
-        <w:t xml:space="preserve"> </w:t>
+        <w:t xml:space="preserve"> list of Regions to hold map objects</w:t>
+      </w:r>
+    </w:p>
+    <w:p>
+      <w:r>
+        <w:tab/>
+      </w:r>
+      <w:r>
+        <w:tab/>
+      </w:r>
+      <w:r>
+        <w:tab/>
+        <w:t>Notable Methods:</w:t>
+      </w:r>
+    </w:p>
+    <w:p>
+      <w:r>
+        <w:tab/>
+      </w:r>
+      <w:r>
+        <w:tab/>
+      </w:r>
+      <w:r>
+        <w:tab/>
+      </w:r>
+      <w:r>
+        <w:tab/>
+        <w:t xml:space="preserve">add </w:t>
       </w:r>
       <w:r>
         <w:sym w:font="Wingdings" w:char="F0E0"/>
       </w:r>
       <w:r>
-        <w:t xml:space="preserve"> for changing the action of the cursor</w:t>
-      </w:r>
-    </w:p>
-    <w:p>
-      <w:pPr>
-        <w:ind w:left="1440"/>
-      </w:pPr>
-      <w:r>
-        <w:tab/>
-      </w:r>
-      <w:r>
-        <w:tab/>
-      </w:r>
-      <w:proofErr w:type="spellStart"/>
-      <w:r>
-        <w:t>make_random_map</w:t>
-      </w:r>
-      <w:proofErr w:type="spellEnd"/>
-      <w:r>
-        <w:t xml:space="preserve"> </w:t>
-      </w:r>
-      <w:r>
-        <w:sym w:font="Wingdings" w:char="F0E0"/>
-      </w:r>
-      <w:r>
-        <w:t xml:space="preserve"> using Voronoi to create random regions</w:t>
-      </w:r>
-    </w:p>
-    <w:p>
-      <w:r>
-        <w:tab/>
-      </w:r>
-      <w:r>
-        <w:tab/>
-        <w:t>Map object classes</w:t>
-      </w:r>
-      <w:r>
-        <w:t xml:space="preserve"> </w:t>
-      </w:r>
-      <w:r>
-        <w:t>(</w:t>
-      </w:r>
-      <w:r>
-        <w:t xml:space="preserve">tree; mountain; river; </w:t>
-      </w:r>
-      <w:proofErr w:type="spellStart"/>
-      <w:r>
-        <w:t>etc</w:t>
-      </w:r>
-      <w:proofErr w:type="spellEnd"/>
-      <w:r>
-        <w:t>)</w:t>
-      </w:r>
-      <w:r>
-        <w:t>:</w:t>
-      </w:r>
-    </w:p>
-    <w:p>
-      <w:r>
-        <w:tab/>
-      </w:r>
-      <w:r>
-        <w:tab/>
-      </w:r>
-      <w:r>
-        <w:tab/>
-        <w:t>most-useful methods:</w:t>
-      </w:r>
-    </w:p>
-    <w:p>
-      <w:r>
-        <w:tab/>
-      </w:r>
-      <w:r>
-        <w:tab/>
-      </w:r>
-      <w:r>
-        <w:tab/>
-      </w:r>
-      <w:r>
-        <w:tab/>
-      </w:r>
-      <w:proofErr w:type="spellStart"/>
-      <w:r>
-        <w:t>make_components</w:t>
-      </w:r>
-      <w:proofErr w:type="spellEnd"/>
-      <w:r>
-        <w:t xml:space="preserve"> (generalized) </w:t>
-      </w:r>
-      <w:r>
-        <w:sym w:font="Wingdings" w:char="F0E0"/>
-      </w:r>
-      <w:r>
-        <w:t xml:space="preserve"> making geometric </w:t>
-      </w:r>
-      <w:r>
-        <w:t>s</w:t>
-      </w:r>
-      <w:r>
-        <w:t>hapes of object</w:t>
-      </w:r>
-    </w:p>
-    <w:p>
-      <w:r>
-        <w:tab/>
-      </w:r>
-      <w:r>
-        <w:tab/>
-      </w:r>
-      <w:r>
-        <w:tab/>
-      </w:r>
-      <w:r>
-        <w:tab/>
-        <w:t xml:space="preserve">intersects </w:t>
-      </w:r>
-      <w:r>
-        <w:sym w:font="Wingdings" w:char="F0E0"/>
-      </w:r>
-      <w:r>
-        <w:t xml:space="preserve"> to test if intersects with another map object</w:t>
-      </w:r>
-    </w:p>
-    <w:p>
-      <w:r>
-        <w:tab/>
-      </w:r>
-      <w:r>
-        <w:tab/>
-      </w:r>
-      <w:r>
-        <w:tab/>
-      </w:r>
-      <w:r>
-        <w:tab/>
-      </w:r>
-      <w:r>
-        <w:t xml:space="preserve">draw </w:t>
-      </w:r>
-      <w:r>
-        <w:sym w:font="Wingdings" w:char="F0E0"/>
-      </w:r>
-      <w:r>
-        <w:t xml:space="preserve"> if individual object needs to be drawn</w:t>
-      </w:r>
-    </w:p>
-    <w:p>
-      <w:r>
-        <w:lastRenderedPageBreak/>
-        <w:tab/>
-      </w:r>
-      <w:r>
-        <w:tab/>
-        <w:t>GUI:</w:t>
-      </w:r>
-    </w:p>
-    <w:p>
-      <w:r>
-        <w:tab/>
-      </w:r>
-      <w:r>
-        <w:tab/>
-      </w:r>
-      <w:r>
-        <w:tab/>
-      </w:r>
-      <w:r>
-        <w:t>N</w:t>
-      </w:r>
-      <w:r>
-        <w:t>otable attributes:</w:t>
-      </w:r>
-    </w:p>
-    <w:p>
-      <w:r>
-        <w:tab/>
-      </w:r>
-      <w:r>
-        <w:tab/>
-      </w:r>
-      <w:r>
-        <w:tab/>
-      </w:r>
-      <w:r>
-        <w:tab/>
-        <w:t xml:space="preserve">buttons </w:t>
-      </w:r>
-      <w:r>
-        <w:sym w:font="Wingdings" w:char="F0E0"/>
-      </w:r>
-      <w:r>
-        <w:t xml:space="preserve"> </w:t>
-      </w:r>
-      <w:r>
-        <w:t xml:space="preserve">list of Button </w:t>
-      </w:r>
-      <w:r>
-        <w:t>instances</w:t>
-      </w:r>
-      <w:r>
-        <w:t xml:space="preserve"> to hold a function </w:t>
-      </w:r>
-      <w:r>
-        <w:t>for calling</w:t>
-      </w:r>
-    </w:p>
-    <w:p>
-      <w:r>
-        <w:tab/>
-      </w:r>
-      <w:r>
-        <w:tab/>
-        <w:t>Layer:</w:t>
-      </w:r>
-    </w:p>
-    <w:p>
-      <w:r>
-        <w:tab/>
-      </w:r>
-      <w:r>
-        <w:tab/>
-      </w:r>
-      <w:r>
-        <w:tab/>
-        <w:t>Notable attributes:</w:t>
-      </w:r>
-    </w:p>
-    <w:p>
-      <w:r>
-        <w:tab/>
-      </w:r>
-      <w:r>
-        <w:tab/>
-      </w:r>
-      <w:r>
-        <w:tab/>
-      </w:r>
-      <w:r>
-        <w:tab/>
-        <w:t xml:space="preserve">regions </w:t>
-      </w:r>
-      <w:r>
-        <w:sym w:font="Wingdings" w:char="F0E0"/>
-      </w:r>
-      <w:r>
-        <w:t xml:space="preserve"> list of Regions to hold map objects</w:t>
-      </w:r>
-    </w:p>
-    <w:p>
-      <w:r>
-        <w:tab/>
-      </w:r>
-      <w:r>
-        <w:tab/>
-      </w:r>
-      <w:r>
-        <w:tab/>
-        <w:t>Notable Methods:</w:t>
-      </w:r>
-    </w:p>
-    <w:p>
-      <w:r>
-        <w:tab/>
-      </w:r>
-      <w:r>
-        <w:tab/>
-      </w:r>
-      <w:r>
-        <w:tab/>
-      </w:r>
-      <w:r>
-        <w:tab/>
-        <w:t xml:space="preserve">add </w:t>
-      </w:r>
-      <w:r>
-        <w:sym w:font="Wingdings" w:char="F0E0"/>
-      </w:r>
-      <w:r>
-        <w:t xml:space="preserve"> </w:t>
-      </w:r>
-      <w:proofErr w:type="spellStart"/>
-      <w:r>
-        <w:t>add</w:t>
-      </w:r>
-      <w:proofErr w:type="spellEnd"/>
-      <w:r>
-        <w:t xml:space="preserve"> a map object to region</w:t>
-      </w:r>
-    </w:p>
-    <w:p>
-      <w:r>
-        <w:tab/>
-      </w:r>
-      <w:r>
-        <w:tab/>
-      </w:r>
-      <w:r>
-        <w:tab/>
-      </w:r>
-      <w:r>
-        <w:tab/>
-      </w:r>
-      <w:proofErr w:type="spellStart"/>
-      <w:r>
-        <w:t>add_if_not_intersecting</w:t>
-      </w:r>
-      <w:proofErr w:type="spellEnd"/>
-      <w:r>
-        <w:t xml:space="preserve"> </w:t>
+        <w:t xml:space="preserve"> add a map object to region</w:t>
+      </w:r>
+    </w:p>
+    <w:p>
+      <w:r>
+        <w:tab/>
+      </w:r>
+      <w:r>
+        <w:tab/>
+      </w:r>
+      <w:r>
+        <w:tab/>
+      </w:r>
+      <w:r>
+        <w:tab/>
+        <w:t xml:space="preserve">add_if_not_intersecting </w:t>
       </w:r>
       <w:r>
         <w:sym w:font="Wingdings" w:char="F0E0"/>
@@ -1143,17 +1028,38 @@
     <w:p>
       <w:pPr>
         <w:ind w:left="1440"/>
+        <w:rPr>
+          <w:rStyle w:val="Hyperlink"/>
+        </w:rPr>
       </w:pPr>
       <w:hyperlink r:id="rId14" w:history="1">
-        <w:proofErr w:type="spellStart"/>
         <w:r>
           <w:rPr>
             <w:rStyle w:val="Hyperlink"/>
           </w:rPr>
           <w:t>pyglet</w:t>
         </w:r>
-        <w:proofErr w:type="spellEnd"/>
       </w:hyperlink>
+    </w:p>
+    <w:p>
+      <w:pPr>
+        <w:ind w:left="720"/>
+      </w:pPr>
+      <w:r>
+        <w:t>TP2 Update</w:t>
+      </w:r>
+    </w:p>
+    <w:p>
+      <w:pPr>
+        <w:ind w:left="1440"/>
+        <w:rPr>
+          <w:color w:val="0563C1" w:themeColor="hyperlink"/>
+          <w:u w:val="single"/>
+        </w:rPr>
+      </w:pPr>
+      <w:r>
+        <w:t>No changes</w:t>
+      </w:r>
     </w:p>
     <w:sectPr>
       <w:pgSz w:w="12240" w:h="15840"/>
